--- a/labo6/LABO 6 - Web Development Verslag.docx
+++ b/labo6/LABO 6 - Web Development Verslag.docx
@@ -60,7 +60,7 @@
     </w:p>
     <w:p>
       <w:pPr>
-        <w:pStyle w:val="Heading1"/>
+        <w:pStyle w:val="Kop1"/>
         <w:rPr>
           <w:lang w:val="nl-NL"/>
         </w:rPr>
@@ -235,40 +235,40 @@
     <w:p>
       <w:pPr>
         <w:rPr>
-          <w:lang w:val="en-US"/>
-        </w:rPr>
-      </w:pPr>
-      <w:r>
-        <w:rPr>
-          <w:lang w:val="en-US"/>
+          <w:lang w:val="nl-NL"/>
+        </w:rPr>
+      </w:pPr>
+      <w:r>
+        <w:rPr>
+          <w:lang w:val="nl-NL"/>
         </w:rPr>
         <w:t>&lt;li class="</w:t>
       </w:r>
       <w:proofErr w:type="spellStart"/>
       <w:r>
         <w:rPr>
-          <w:lang w:val="en-US"/>
+          <w:lang w:val="nl-NL"/>
         </w:rPr>
         <w:t>menuitem</w:t>
       </w:r>
       <w:proofErr w:type="spellEnd"/>
       <w:r>
         <w:rPr>
-          <w:lang w:val="en-US"/>
+          <w:lang w:val="nl-NL"/>
         </w:rPr>
         <w:t xml:space="preserve">"&gt;&lt;a </w:t>
       </w:r>
       <w:proofErr w:type="spellStart"/>
       <w:r>
         <w:rPr>
-          <w:lang w:val="en-US"/>
+          <w:lang w:val="nl-NL"/>
         </w:rPr>
         <w:t>href</w:t>
       </w:r>
       <w:proofErr w:type="spellEnd"/>
       <w:r>
         <w:rPr>
-          <w:lang w:val="en-US"/>
+          <w:lang w:val="nl-NL"/>
         </w:rPr>
         <w:t xml:space="preserve">="..."&gt;contact&lt;/a&gt;&lt;/li&gt; </w:t>
       </w:r>
@@ -276,26 +276,26 @@
     <w:p>
       <w:pPr>
         <w:rPr>
-          <w:lang w:val="nl-NL"/>
-        </w:rPr>
-      </w:pPr>
-      <w:r>
-        <w:rPr>
-          <w:lang w:val="nl-NL"/>
+          <w:lang w:val="en-US"/>
+        </w:rPr>
+      </w:pPr>
+      <w:r>
+        <w:rPr>
+          <w:lang w:val="en-US"/>
         </w:rPr>
         <w:t>&lt;/</w:t>
       </w:r>
       <w:proofErr w:type="spellStart"/>
       <w:r>
         <w:rPr>
-          <w:lang w:val="nl-NL"/>
+          <w:lang w:val="en-US"/>
         </w:rPr>
         <w:t>ul</w:t>
       </w:r>
       <w:proofErr w:type="spellEnd"/>
       <w:r>
         <w:rPr>
-          <w:lang w:val="nl-NL"/>
+          <w:lang w:val="en-US"/>
         </w:rPr>
         <w:t>&gt;</w:t>
       </w:r>
@@ -303,7 +303,7 @@
     <w:p>
       <w:pPr>
         <w:rPr>
-          <w:lang w:val="nl-NL"/>
+          <w:lang w:val="en-US"/>
         </w:rPr>
       </w:pPr>
     </w:p>
@@ -312,14 +312,14 @@
         <w:rPr>
           <w:b/>
           <w:bCs/>
-          <w:lang w:val="nl-NL"/>
+          <w:lang w:val="en-US"/>
         </w:rPr>
       </w:pPr>
       <w:r>
         <w:rPr>
           <w:b/>
           <w:bCs/>
-          <w:lang w:val="nl-NL"/>
+          <w:lang w:val="en-US"/>
         </w:rPr>
         <w:t>CSS-code</w:t>
       </w:r>
@@ -388,12 +388,12 @@
     <w:p>
       <w:pPr>
         <w:rPr>
-          <w:lang w:val="nl-NL"/>
-        </w:rPr>
-      </w:pPr>
-      <w:r>
-        <w:rPr>
-          <w:lang w:val="nl-NL"/>
+          <w:lang w:val="en-US"/>
+        </w:rPr>
+      </w:pPr>
+      <w:r>
+        <w:rPr>
+          <w:lang w:val="en-US"/>
         </w:rPr>
         <w:t xml:space="preserve">} </w:t>
       </w:r>
@@ -401,26 +401,26 @@
     <w:p>
       <w:pPr>
         <w:rPr>
-          <w:lang w:val="nl-NL"/>
-        </w:rPr>
-      </w:pPr>
-      <w:r>
-        <w:rPr>
-          <w:lang w:val="nl-NL"/>
+          <w:lang w:val="en-US"/>
+        </w:rPr>
+      </w:pPr>
+      <w:r>
+        <w:rPr>
+          <w:lang w:val="en-US"/>
         </w:rPr>
         <w:t>.</w:t>
       </w:r>
       <w:proofErr w:type="spellStart"/>
       <w:r>
         <w:rPr>
-          <w:lang w:val="nl-NL"/>
+          <w:lang w:val="en-US"/>
         </w:rPr>
         <w:t>menuitem</w:t>
       </w:r>
       <w:proofErr w:type="spellEnd"/>
       <w:r>
         <w:rPr>
-          <w:lang w:val="nl-NL"/>
+          <w:lang w:val="en-US"/>
         </w:rPr>
         <w:t xml:space="preserve"> &gt; a { </w:t>
       </w:r>
@@ -428,20 +428,20 @@
     <w:p>
       <w:pPr>
         <w:rPr>
-          <w:lang w:val="nl-NL"/>
+          <w:lang w:val="en-US"/>
         </w:rPr>
       </w:pPr>
       <w:proofErr w:type="spellStart"/>
       <w:r>
         <w:rPr>
-          <w:lang w:val="nl-NL"/>
+          <w:lang w:val="en-US"/>
         </w:rPr>
         <w:t>color:red</w:t>
       </w:r>
       <w:proofErr w:type="spellEnd"/>
       <w:r>
         <w:rPr>
-          <w:lang w:val="nl-NL"/>
+          <w:lang w:val="en-US"/>
         </w:rPr>
         <w:t xml:space="preserve">; </w:t>
       </w:r>
@@ -449,12 +449,12 @@
     <w:p>
       <w:pPr>
         <w:rPr>
-          <w:lang w:val="nl-NL"/>
-        </w:rPr>
-      </w:pPr>
-      <w:r>
-        <w:rPr>
-          <w:lang w:val="nl-NL"/>
+          <w:lang w:val="en-US"/>
+        </w:rPr>
+      </w:pPr>
+      <w:r>
+        <w:rPr>
+          <w:lang w:val="en-US"/>
         </w:rPr>
         <w:t>}</w:t>
       </w:r>
@@ -462,7 +462,7 @@
     <w:p>
       <w:pPr>
         <w:rPr>
-          <w:lang w:val="nl-NL"/>
+          <w:lang w:val="en-US"/>
         </w:rPr>
       </w:pPr>
     </w:p>
@@ -471,178 +471,45 @@
         <w:rPr>
           <w:b/>
           <w:bCs/>
-          <w:lang w:val="nl-NL"/>
+          <w:lang w:val="en-US"/>
         </w:rPr>
       </w:pPr>
       <w:r>
         <w:rPr>
           <w:b/>
           <w:bCs/>
-          <w:lang w:val="nl-NL"/>
-        </w:rPr>
-        <w:t>HTML-code zonder klassen</w:t>
-      </w:r>
-    </w:p>
-    <w:p>
-      <w:pPr>
-        <w:rPr>
-          <w:lang w:val="nl-NL"/>
-        </w:rPr>
-      </w:pPr>
-      <w:r>
-        <w:rPr>
-          <w:lang w:val="nl-NL"/>
-        </w:rPr>
-        <w:t>&lt;</w:t>
+          <w:lang w:val="en-US"/>
+        </w:rPr>
+        <w:t xml:space="preserve">HTML-code </w:t>
       </w:r>
       <w:proofErr w:type="spellStart"/>
       <w:r>
         <w:rPr>
-          <w:lang w:val="nl-NL"/>
-        </w:rPr>
-        <w:t>ul</w:t>
+          <w:b/>
+          <w:bCs/>
+          <w:lang w:val="en-US"/>
+        </w:rPr>
+        <w:t>zonder</w:t>
       </w:r>
       <w:proofErr w:type="spellEnd"/>
       <w:r>
         <w:rPr>
-          <w:lang w:val="nl-NL"/>
-        </w:rPr>
-        <w:t xml:space="preserve">&gt; </w:t>
-      </w:r>
-    </w:p>
-    <w:p>
-      <w:pPr>
-        <w:rPr>
-          <w:lang w:val="it-IT"/>
-        </w:rPr>
-      </w:pPr>
-      <w:r>
-        <w:rPr>
-          <w:lang w:val="it-IT"/>
-        </w:rPr>
-        <w:t xml:space="preserve">&lt;li&gt;&lt;a </w:t>
+          <w:b/>
+          <w:bCs/>
+          <w:lang w:val="en-US"/>
+        </w:rPr>
+        <w:t xml:space="preserve"> </w:t>
       </w:r>
       <w:proofErr w:type="spellStart"/>
       <w:r>
         <w:rPr>
-          <w:lang w:val="it-IT"/>
-        </w:rPr>
-        <w:t>href</w:t>
+          <w:b/>
+          <w:bCs/>
+          <w:lang w:val="en-US"/>
+        </w:rPr>
+        <w:t>klassen</w:t>
       </w:r>
       <w:proofErr w:type="spellEnd"/>
-      <w:r>
-        <w:rPr>
-          <w:lang w:val="it-IT"/>
-        </w:rPr>
-        <w:t xml:space="preserve">="..."&gt;products&lt;/a&gt;&lt;/li&gt; </w:t>
-      </w:r>
-    </w:p>
-    <w:p>
-      <w:pPr>
-        <w:rPr>
-          <w:lang w:val="it-IT"/>
-        </w:rPr>
-      </w:pPr>
-      <w:r>
-        <w:rPr>
-          <w:lang w:val="it-IT"/>
-        </w:rPr>
-        <w:t xml:space="preserve">&lt;li&gt;&lt;a </w:t>
-      </w:r>
-      <w:proofErr w:type="spellStart"/>
-      <w:r>
-        <w:rPr>
-          <w:lang w:val="it-IT"/>
-        </w:rPr>
-        <w:t>href</w:t>
-      </w:r>
-      <w:proofErr w:type="spellEnd"/>
-      <w:r>
-        <w:rPr>
-          <w:lang w:val="it-IT"/>
-        </w:rPr>
-        <w:t>="..."&gt;</w:t>
-      </w:r>
-      <w:proofErr w:type="spellStart"/>
-      <w:r>
-        <w:rPr>
-          <w:lang w:val="it-IT"/>
-        </w:rPr>
-        <w:t>distributors</w:t>
-      </w:r>
-      <w:proofErr w:type="spellEnd"/>
-      <w:r>
-        <w:rPr>
-          <w:lang w:val="it-IT"/>
-        </w:rPr>
-        <w:t>&lt;/a&gt;&lt;/li&gt;</w:t>
-      </w:r>
-    </w:p>
-    <w:p>
-      <w:pPr>
-        <w:rPr>
-          <w:lang w:val="it-IT"/>
-        </w:rPr>
-      </w:pPr>
-      <w:r>
-        <w:rPr>
-          <w:lang w:val="it-IT"/>
-        </w:rPr>
-        <w:t>&lt;l</w:t>
-      </w:r>
-      <w:r>
-        <w:rPr>
-          <w:lang w:val="it-IT"/>
-        </w:rPr>
-        <w:t>i</w:t>
-      </w:r>
-      <w:r>
-        <w:rPr>
-          <w:lang w:val="it-IT"/>
-        </w:rPr>
-        <w:t xml:space="preserve">&gt;&lt;a </w:t>
-      </w:r>
-      <w:proofErr w:type="spellStart"/>
-      <w:r>
-        <w:rPr>
-          <w:lang w:val="it-IT"/>
-        </w:rPr>
-        <w:t>href</w:t>
-      </w:r>
-      <w:proofErr w:type="spellEnd"/>
-      <w:r>
-        <w:rPr>
-          <w:lang w:val="it-IT"/>
-        </w:rPr>
-        <w:t xml:space="preserve">="..."&gt;contact&lt;/a&gt;&lt;/li&gt; </w:t>
-      </w:r>
-    </w:p>
-    <w:p>
-      <w:pPr>
-        <w:rPr>
-          <w:lang w:val="it-IT"/>
-        </w:rPr>
-      </w:pPr>
-      <w:r>
-        <w:rPr>
-          <w:lang w:val="it-IT"/>
-        </w:rPr>
-        <w:t>&lt;/</w:t>
-      </w:r>
-      <w:proofErr w:type="spellStart"/>
-      <w:r>
-        <w:rPr>
-          <w:lang w:val="it-IT"/>
-        </w:rPr>
-        <w:t>ul</w:t>
-      </w:r>
-      <w:proofErr w:type="spellEnd"/>
-      <w:r>
-        <w:rPr>
-          <w:lang w:val="it-IT"/>
-        </w:rPr>
-        <w:t>&gt;</w:t>
-      </w:r>
     </w:p>
     <w:p>
       <w:pPr>
@@ -699,47 +566,41 @@
     <w:p>
       <w:pPr>
         <w:rPr>
-          <w:lang w:val="en-US"/>
+          <w:lang w:val="it-IT"/>
         </w:rPr>
       </w:pPr>
       <w:proofErr w:type="spellStart"/>
       <w:r>
         <w:rPr>
-          <w:lang w:val="en-US"/>
+          <w:lang w:val="it-IT"/>
         </w:rPr>
         <w:t>ul</w:t>
       </w:r>
       <w:proofErr w:type="spellEnd"/>
       <w:r>
         <w:rPr>
-          <w:lang w:val="en-US"/>
-        </w:rPr>
-        <w:t xml:space="preserve"> li</w:t>
-      </w:r>
-      <w:r>
-        <w:rPr>
-          <w:lang w:val="en-US"/>
-        </w:rPr>
-        <w:t xml:space="preserve"> { </w:t>
-      </w:r>
-    </w:p>
-    <w:p>
-      <w:pPr>
-        <w:rPr>
-          <w:lang w:val="en-US"/>
+          <w:lang w:val="it-IT"/>
+        </w:rPr>
+        <w:t xml:space="preserve"> li { </w:t>
+      </w:r>
+    </w:p>
+    <w:p>
+      <w:pPr>
+        <w:rPr>
+          <w:lang w:val="it-IT"/>
         </w:rPr>
       </w:pPr>
       <w:proofErr w:type="spellStart"/>
       <w:r>
         <w:rPr>
-          <w:lang w:val="en-US"/>
+          <w:lang w:val="it-IT"/>
         </w:rPr>
         <w:t>display:inline-block</w:t>
       </w:r>
       <w:proofErr w:type="spellEnd"/>
       <w:r>
         <w:rPr>
-          <w:lang w:val="en-US"/>
+          <w:lang w:val="it-IT"/>
         </w:rPr>
         <w:t xml:space="preserve">; </w:t>
       </w:r>
@@ -747,14 +608,14 @@
     <w:p>
       <w:pPr>
         <w:rPr>
-          <w:lang w:val="en-US"/>
-        </w:rPr>
-      </w:pPr>
-      <w:r>
-        <w:rPr>
-          <w:lang w:val="en-US"/>
-        </w:rPr>
-        <w:t xml:space="preserve">width:150px; </w:t>
+          <w:lang w:val="it-IT"/>
+        </w:rPr>
+      </w:pPr>
+      <w:r>
+        <w:rPr>
+          <w:lang w:val="it-IT"/>
+        </w:rPr>
+        <w:t>width:150px;</w:t>
       </w:r>
     </w:p>
     <w:p>
@@ -781,166 +642,176 @@
         <w:rPr>
           <w:lang w:val="es-ES"/>
         </w:rPr>
+        <w:t>ul</w:t>
+      </w:r>
+      <w:proofErr w:type="spellEnd"/>
+      <w:r>
+        <w:rPr>
+          <w:lang w:val="es-ES"/>
+        </w:rPr>
+        <w:t xml:space="preserve"> </w:t>
+      </w:r>
+      <w:proofErr w:type="spellStart"/>
+      <w:r>
+        <w:rPr>
+          <w:lang w:val="es-ES"/>
+        </w:rPr>
+        <w:t>li</w:t>
+      </w:r>
+      <w:proofErr w:type="spellEnd"/>
+      <w:r>
+        <w:rPr>
+          <w:lang w:val="es-ES"/>
+        </w:rPr>
+        <w:t xml:space="preserve"> &gt; a { </w:t>
+      </w:r>
+    </w:p>
+    <w:p>
+      <w:pPr>
+        <w:rPr>
+          <w:lang w:val="es-ES"/>
+        </w:rPr>
+      </w:pPr>
+      <w:proofErr w:type="spellStart"/>
+      <w:r>
+        <w:rPr>
+          <w:lang w:val="es-ES"/>
+        </w:rPr>
+        <w:t>color:red</w:t>
+      </w:r>
+      <w:proofErr w:type="spellEnd"/>
+      <w:r>
+        <w:rPr>
+          <w:lang w:val="es-ES"/>
+        </w:rPr>
+        <w:t xml:space="preserve">; </w:t>
+      </w:r>
+    </w:p>
+    <w:p>
+      <w:pPr>
+        <w:rPr>
+          <w:lang w:val="nl-NL"/>
+        </w:rPr>
+      </w:pPr>
+      <w:r>
+        <w:rPr>
+          <w:lang w:val="nl-NL"/>
+        </w:rPr>
+        <w:t>}</w:t>
+      </w:r>
+    </w:p>
+    <w:p>
+      <w:pPr>
+        <w:rPr>
+          <w:lang w:val="nl-NL"/>
+        </w:rPr>
+      </w:pPr>
+    </w:p>
+    <w:p>
+      <w:pPr>
+        <w:pStyle w:val="Kop1"/>
+        <w:rPr>
+          <w:lang w:val="nl-NL"/>
+        </w:rPr>
+      </w:pPr>
+      <w:r>
+        <w:rPr>
+          <w:lang w:val="nl-NL"/>
+        </w:rPr>
         <w:lastRenderedPageBreak/>
-        <w:t>ul</w:t>
-      </w:r>
-      <w:proofErr w:type="spellEnd"/>
-      <w:r>
-        <w:rPr>
-          <w:lang w:val="es-ES"/>
-        </w:rPr>
-        <w:t xml:space="preserve"> </w:t>
-      </w:r>
-      <w:proofErr w:type="spellStart"/>
-      <w:r>
-        <w:rPr>
-          <w:lang w:val="es-ES"/>
-        </w:rPr>
-        <w:t>li</w:t>
-      </w:r>
-      <w:proofErr w:type="spellEnd"/>
-      <w:r>
-        <w:rPr>
-          <w:lang w:val="es-ES"/>
-        </w:rPr>
-        <w:t xml:space="preserve"> &gt; a { </w:t>
-      </w:r>
-    </w:p>
-    <w:p>
-      <w:pPr>
-        <w:rPr>
-          <w:lang w:val="es-ES"/>
-        </w:rPr>
-      </w:pPr>
-      <w:proofErr w:type="spellStart"/>
-      <w:r>
-        <w:rPr>
-          <w:lang w:val="es-ES"/>
-        </w:rPr>
-        <w:t>color:red</w:t>
-      </w:r>
-      <w:proofErr w:type="spellEnd"/>
-      <w:r>
-        <w:rPr>
-          <w:lang w:val="es-ES"/>
-        </w:rPr>
-        <w:t xml:space="preserve">; </w:t>
-      </w:r>
-    </w:p>
-    <w:p>
-      <w:pPr>
-        <w:rPr>
-          <w:lang w:val="es-ES"/>
-        </w:rPr>
-      </w:pPr>
-      <w:r>
-        <w:rPr>
-          <w:lang w:val="es-ES"/>
-        </w:rPr>
-        <w:t>}</w:t>
-      </w:r>
-    </w:p>
-    <w:p>
-      <w:pPr>
-        <w:rPr>
-          <w:lang w:val="es-ES"/>
-        </w:rPr>
-      </w:pPr>
-    </w:p>
-    <w:p>
-      <w:pPr>
-        <w:pStyle w:val="Heading1"/>
-        <w:rPr>
-          <w:lang w:val="es-ES"/>
-        </w:rPr>
-      </w:pPr>
-      <w:proofErr w:type="spellStart"/>
-      <w:r>
-        <w:rPr>
-          <w:lang w:val="es-ES"/>
-        </w:rPr>
-        <w:t>Opdracht</w:t>
-      </w:r>
-      <w:proofErr w:type="spellEnd"/>
-      <w:r>
-        <w:rPr>
-          <w:lang w:val="es-ES"/>
-        </w:rPr>
-        <w:t xml:space="preserve"> 2</w:t>
-      </w:r>
-    </w:p>
-    <w:p>
-      <w:pPr>
-        <w:rPr>
-          <w:lang w:val="es-ES"/>
-        </w:rPr>
-      </w:pPr>
-    </w:p>
-    <w:p>
-      <w:pPr>
-        <w:pStyle w:val="Heading1"/>
-        <w:rPr>
-          <w:lang w:val="es-ES"/>
-        </w:rPr>
-      </w:pPr>
-      <w:proofErr w:type="spellStart"/>
-      <w:r>
-        <w:rPr>
-          <w:lang w:val="es-ES"/>
-        </w:rPr>
-        <w:t>Opdracht</w:t>
-      </w:r>
-      <w:proofErr w:type="spellEnd"/>
-      <w:r>
-        <w:rPr>
-          <w:lang w:val="es-ES"/>
-        </w:rPr>
-        <w:t xml:space="preserve"> 3</w:t>
-      </w:r>
-    </w:p>
-    <w:p>
-      <w:pPr>
-        <w:rPr>
-          <w:lang w:val="nl-NL"/>
-        </w:rPr>
-      </w:pPr>
-      <w:r>
-        <w:rPr>
-          <w:lang w:val="nl-NL"/>
-        </w:rPr>
-        <w:t xml:space="preserve">Zie opdracht resume in </w:t>
-      </w:r>
-      <w:proofErr w:type="spellStart"/>
-      <w:r>
-        <w:rPr>
-          <w:lang w:val="nl-NL"/>
-        </w:rPr>
-        <w:t>gi</w:t>
-      </w:r>
-      <w:r>
-        <w:rPr>
-          <w:lang w:val="nl-NL"/>
-        </w:rPr>
-        <w:t>thub</w:t>
-      </w:r>
-      <w:proofErr w:type="spellEnd"/>
-      <w:r>
-        <w:rPr>
-          <w:lang w:val="nl-NL"/>
-        </w:rPr>
-        <w:t xml:space="preserve"> page</w:t>
-      </w:r>
-    </w:p>
-    <w:p>
-      <w:pPr>
-        <w:rPr>
-          <w:lang w:val="nl-NL"/>
-        </w:rPr>
-      </w:pPr>
-    </w:p>
-    <w:p>
-      <w:pPr>
-        <w:pStyle w:val="Heading1"/>
+        <w:t>Opdracht 2</w:t>
+      </w:r>
+    </w:p>
+    <w:p>
+      <w:pPr>
+        <w:rPr>
+          <w:lang w:val="nl-NL"/>
+        </w:rPr>
+      </w:pPr>
+      <w:r>
+        <w:rPr>
+          <w:lang w:val="nl-NL"/>
+        </w:rPr>
+        <w:drawing>
+          <wp:inline distT="0" distB="0" distL="0" distR="0" wp14:anchorId="674EC6AB" wp14:editId="20493BC1">
+            <wp:extent cx="5731510" cy="2124710"/>
+            <wp:effectExtent l="0" t="0" r="2540" b="8890"/>
+            <wp:docPr id="1462708036" name="Afbeelding 1" descr="Afbeelding met tekst, schermopname, software, Multimediasoftware&#10;&#10;Automatisch gegenereerde beschrijving"/>
+            <wp:cNvGraphicFramePr>
+              <a:graphicFrameLocks xmlns:a="http://schemas.openxmlformats.org/drawingml/2006/main" noChangeAspect="1"/>
+            </wp:cNvGraphicFramePr>
+            <a:graphic xmlns:a="http://schemas.openxmlformats.org/drawingml/2006/main">
+              <a:graphicData uri="http://schemas.openxmlformats.org/drawingml/2006/picture">
+                <pic:pic xmlns:pic="http://schemas.openxmlformats.org/drawingml/2006/picture">
+                  <pic:nvPicPr>
+                    <pic:cNvPr id="1462708036" name="Afbeelding 1" descr="Afbeelding met tekst, schermopname, software, Multimediasoftware&#10;&#10;Automatisch gegenereerde beschrijving"/>
+                    <pic:cNvPicPr/>
+                  </pic:nvPicPr>
+                  <pic:blipFill>
+                    <a:blip r:embed="rId5"/>
+                    <a:stretch>
+                      <a:fillRect/>
+                    </a:stretch>
+                  </pic:blipFill>
+                  <pic:spPr>
+                    <a:xfrm>
+                      <a:off x="0" y="0"/>
+                      <a:ext cx="5731510" cy="2124710"/>
+                    </a:xfrm>
+                    <a:prstGeom prst="rect">
+                      <a:avLst/>
+                    </a:prstGeom>
+                  </pic:spPr>
+                </pic:pic>
+              </a:graphicData>
+            </a:graphic>
+          </wp:inline>
+        </w:drawing>
+      </w:r>
+    </w:p>
+    <w:p>
+      <w:pPr>
+        <w:pStyle w:val="Kop1"/>
+        <w:rPr>
+          <w:lang w:val="nl-NL"/>
+        </w:rPr>
+      </w:pPr>
+      <w:r>
+        <w:rPr>
+          <w:lang w:val="nl-NL"/>
+        </w:rPr>
+        <w:t>Opdracht 3</w:t>
+      </w:r>
+    </w:p>
+    <w:p>
+      <w:pPr>
+        <w:rPr>
+          <w:lang w:val="nl-NL"/>
+        </w:rPr>
+      </w:pPr>
+      <w:r>
+        <w:rPr>
+          <w:lang w:val="nl-NL"/>
+        </w:rPr>
+        <w:t>Zie opdracht resume in gi</w:t>
+      </w:r>
+      <w:r>
+        <w:rPr>
+          <w:lang w:val="nl-NL"/>
+        </w:rPr>
+        <w:t>thub page</w:t>
+      </w:r>
+    </w:p>
+    <w:p>
+      <w:pPr>
+        <w:rPr>
+          <w:lang w:val="nl-NL"/>
+        </w:rPr>
+      </w:pPr>
+    </w:p>
+    <w:p>
+      <w:pPr>
+        <w:pStyle w:val="Kop1"/>
         <w:rPr>
           <w:lang w:val="nl-NL"/>
         </w:rPr>
@@ -958,12 +829,270 @@
           <w:lang w:val="nl-NL"/>
         </w:rPr>
       </w:pPr>
-    </w:p>
-    <w:p>
-      <w:pPr>
+      <w:r>
+        <w:rPr>
+          <w:lang w:val="nl-NL"/>
+        </w:rPr>
+        <w:t xml:space="preserve">Zie opdracht </w:t>
+      </w:r>
+      <w:r>
+        <w:rPr>
+          <w:lang w:val="nl-NL"/>
+        </w:rPr>
+        <w:t>4</w:t>
+      </w:r>
+      <w:r>
+        <w:rPr>
+          <w:lang w:val="nl-NL"/>
+        </w:rPr>
+        <w:t xml:space="preserve"> in gi</w:t>
+      </w:r>
+      <w:r>
+        <w:rPr>
+          <w:lang w:val="nl-NL"/>
+        </w:rPr>
+        <w:t>thub page</w:t>
+      </w:r>
+    </w:p>
+    <w:p>
+      <w:pPr>
+        <w:rPr>
+          <w:lang w:val="nl-NL"/>
+        </w:rPr>
+      </w:pPr>
+    </w:p>
+    <w:p>
+      <w:pPr>
+        <w:pStyle w:val="Kop1"/>
+        <w:rPr>
+          <w:lang w:val="nl-NL"/>
+        </w:rPr>
+      </w:pPr>
+      <w:r>
+        <w:rPr>
+          <w:lang w:val="nl-NL"/>
+        </w:rPr>
+        <w:t>Opdracht 5</w:t>
+      </w:r>
+    </w:p>
+    <w:p>
+      <w:pPr>
+        <w:rPr>
+          <w:lang w:val="nl-NL"/>
+        </w:rPr>
+      </w:pPr>
+      <w:r>
         <w:rPr>
           <w:b/>
           <w:bCs/>
+          <w:lang w:val="nl-NL"/>
+        </w:rPr>
+        <w:drawing>
+          <wp:anchor distT="0" distB="0" distL="114300" distR="114300" simplePos="0" relativeHeight="251659264" behindDoc="0" locked="0" layoutInCell="1" allowOverlap="1" wp14:anchorId="08B02A84" wp14:editId="6744B08E">
+            <wp:simplePos x="0" y="0"/>
+            <wp:positionH relativeFrom="margin">
+              <wp:align>left</wp:align>
+            </wp:positionH>
+            <wp:positionV relativeFrom="paragraph">
+              <wp:posOffset>248920</wp:posOffset>
+            </wp:positionV>
+            <wp:extent cx="4742180" cy="1363980"/>
+            <wp:effectExtent l="0" t="0" r="1270" b="7620"/>
+            <wp:wrapTopAndBottom/>
+            <wp:docPr id="1199293929" name="Afbeelding 1" descr="Afbeelding met tekst, schermopname, Lettertype, nummer&#10;&#10;Automatisch gegenereerde beschrijving"/>
+            <wp:cNvGraphicFramePr>
+              <a:graphicFrameLocks xmlns:a="http://schemas.openxmlformats.org/drawingml/2006/main" noChangeAspect="1"/>
+            </wp:cNvGraphicFramePr>
+            <a:graphic xmlns:a="http://schemas.openxmlformats.org/drawingml/2006/main">
+              <a:graphicData uri="http://schemas.openxmlformats.org/drawingml/2006/picture">
+                <pic:pic xmlns:pic="http://schemas.openxmlformats.org/drawingml/2006/picture">
+                  <pic:nvPicPr>
+                    <pic:cNvPr id="1199293929" name="Afbeelding 1" descr="Afbeelding met tekst, schermopname, Lettertype, nummer&#10;&#10;Automatisch gegenereerde beschrijving"/>
+                    <pic:cNvPicPr/>
+                  </pic:nvPicPr>
+                  <pic:blipFill>
+                    <a:blip r:embed="rId6">
+                      <a:extLst>
+                        <a:ext uri="{28A0092B-C50C-407E-A947-70E740481C1C}">
+                          <a14:useLocalDpi xmlns:a14="http://schemas.microsoft.com/office/drawing/2010/main" val="0"/>
+                        </a:ext>
+                      </a:extLst>
+                    </a:blip>
+                    <a:stretch>
+                      <a:fillRect/>
+                    </a:stretch>
+                  </pic:blipFill>
+                  <pic:spPr>
+                    <a:xfrm>
+                      <a:off x="0" y="0"/>
+                      <a:ext cx="4742180" cy="1363980"/>
+                    </a:xfrm>
+                    <a:prstGeom prst="rect">
+                      <a:avLst/>
+                    </a:prstGeom>
+                  </pic:spPr>
+                </pic:pic>
+              </a:graphicData>
+            </a:graphic>
+            <wp14:sizeRelH relativeFrom="margin">
+              <wp14:pctWidth>0</wp14:pctWidth>
+            </wp14:sizeRelH>
+            <wp14:sizeRelV relativeFrom="margin">
+              <wp14:pctHeight>0</wp14:pctHeight>
+            </wp14:sizeRelV>
+          </wp:anchor>
+        </w:drawing>
+      </w:r>
+      <w:r>
+        <w:rPr>
+          <w:lang w:val="nl-NL"/>
+        </w:rPr>
+        <w:t>HTML</w:t>
+      </w:r>
+    </w:p>
+    <w:p>
+      <w:pPr>
+        <w:rPr>
+          <w:lang w:val="nl-NL"/>
+        </w:rPr>
+      </w:pPr>
+      <w:r>
+        <w:rPr>
+          <w:lang w:val="nl-NL"/>
+        </w:rPr>
+        <w:drawing>
+          <wp:anchor distT="0" distB="0" distL="114300" distR="114300" simplePos="0" relativeHeight="251658240" behindDoc="0" locked="0" layoutInCell="1" allowOverlap="1" wp14:anchorId="20EF168F" wp14:editId="397D6AC2">
+            <wp:simplePos x="0" y="0"/>
+            <wp:positionH relativeFrom="margin">
+              <wp:align>left</wp:align>
+            </wp:positionH>
+            <wp:positionV relativeFrom="paragraph">
+              <wp:posOffset>1640840</wp:posOffset>
+            </wp:positionV>
+            <wp:extent cx="1837055" cy="1581785"/>
+            <wp:effectExtent l="0" t="0" r="0" b="0"/>
+            <wp:wrapTopAndBottom/>
+            <wp:docPr id="424441798" name="Afbeelding 1" descr="Afbeelding met tekst, Lettertype, schermopname, ontwerp&#10;&#10;Automatisch gegenereerde beschrijving"/>
+            <wp:cNvGraphicFramePr>
+              <a:graphicFrameLocks xmlns:a="http://schemas.openxmlformats.org/drawingml/2006/main" noChangeAspect="1"/>
+            </wp:cNvGraphicFramePr>
+            <a:graphic xmlns:a="http://schemas.openxmlformats.org/drawingml/2006/main">
+              <a:graphicData uri="http://schemas.openxmlformats.org/drawingml/2006/picture">
+                <pic:pic xmlns:pic="http://schemas.openxmlformats.org/drawingml/2006/picture">
+                  <pic:nvPicPr>
+                    <pic:cNvPr id="424441798" name="Afbeelding 1" descr="Afbeelding met tekst, Lettertype, schermopname, ontwerp&#10;&#10;Automatisch gegenereerde beschrijving"/>
+                    <pic:cNvPicPr/>
+                  </pic:nvPicPr>
+                  <pic:blipFill>
+                    <a:blip r:embed="rId7">
+                      <a:extLst>
+                        <a:ext uri="{28A0092B-C50C-407E-A947-70E740481C1C}">
+                          <a14:useLocalDpi xmlns:a14="http://schemas.microsoft.com/office/drawing/2010/main" val="0"/>
+                        </a:ext>
+                      </a:extLst>
+                    </a:blip>
+                    <a:stretch>
+                      <a:fillRect/>
+                    </a:stretch>
+                  </pic:blipFill>
+                  <pic:spPr>
+                    <a:xfrm>
+                      <a:off x="0" y="0"/>
+                      <a:ext cx="1837055" cy="1581785"/>
+                    </a:xfrm>
+                    <a:prstGeom prst="rect">
+                      <a:avLst/>
+                    </a:prstGeom>
+                  </pic:spPr>
+                </pic:pic>
+              </a:graphicData>
+            </a:graphic>
+            <wp14:sizeRelH relativeFrom="margin">
+              <wp14:pctWidth>0</wp14:pctWidth>
+            </wp14:sizeRelH>
+            <wp14:sizeRelV relativeFrom="margin">
+              <wp14:pctHeight>0</wp14:pctHeight>
+            </wp14:sizeRelV>
+          </wp:anchor>
+        </w:drawing>
+      </w:r>
+      <w:r>
+        <w:rPr>
+          <w:lang w:val="nl-NL"/>
+        </w:rPr>
+        <w:t xml:space="preserve"> </w:t>
+      </w:r>
+      <w:r>
+        <w:rPr>
+          <w:lang w:val="nl-NL"/>
+        </w:rPr>
+        <w:t>CSS</w:t>
+      </w:r>
+    </w:p>
+    <w:p>
+      <w:pPr>
+        <w:rPr>
+          <w:b/>
+          <w:bCs/>
+          <w:lang w:val="nl-NL"/>
+        </w:rPr>
+      </w:pPr>
+    </w:p>
+    <w:p>
+      <w:pPr>
+        <w:rPr>
+          <w:lang w:val="nl-NL"/>
+        </w:rPr>
+      </w:pPr>
+      <w:r>
+        <w:rPr>
+          <w:lang w:val="nl-NL"/>
+        </w:rPr>
+        <w:t xml:space="preserve">Zie opdracht </w:t>
+      </w:r>
+      <w:r>
+        <w:rPr>
+          <w:lang w:val="nl-NL"/>
+        </w:rPr>
+        <w:t>5</w:t>
+      </w:r>
+      <w:r>
+        <w:rPr>
+          <w:lang w:val="nl-NL"/>
+        </w:rPr>
+        <w:t xml:space="preserve"> in gi</w:t>
+      </w:r>
+      <w:r>
+        <w:rPr>
+          <w:lang w:val="nl-NL"/>
+        </w:rPr>
+        <w:t>thub page</w:t>
+      </w:r>
+    </w:p>
+    <w:p>
+      <w:pPr>
+        <w:rPr>
+          <w:lang w:val="nl-NL"/>
+        </w:rPr>
+      </w:pPr>
+    </w:p>
+    <w:p>
+      <w:pPr>
+        <w:pStyle w:val="Kop1"/>
+        <w:rPr>
+          <w:lang w:val="nl-NL"/>
+        </w:rPr>
+      </w:pPr>
+      <w:r>
+        <w:rPr>
+          <w:lang w:val="nl-NL"/>
+        </w:rPr>
+        <w:t>Opdracht 6</w:t>
+      </w:r>
+    </w:p>
+    <w:p>
+      <w:pPr>
+        <w:rPr>
           <w:lang w:val="nl-NL"/>
         </w:rPr>
       </w:pPr>
@@ -1532,15 +1661,15 @@
     <w:lsdException w:name="Unresolved Mention" w:semiHidden="1" w:unhideWhenUsed="1"/>
     <w:lsdException w:name="Smart Link" w:semiHidden="1" w:unhideWhenUsed="1"/>
   </w:latentStyles>
-  <w:style w:type="paragraph" w:default="1" w:styleId="Normal">
+  <w:style w:type="paragraph" w:default="1" w:styleId="Standaard">
     <w:name w:val="Normal"/>
     <w:qFormat/>
   </w:style>
-  <w:style w:type="paragraph" w:styleId="Heading1">
+  <w:style w:type="paragraph" w:styleId="Kop1">
     <w:name w:val="heading 1"/>
-    <w:basedOn w:val="Normal"/>
-    <w:next w:val="Normal"/>
-    <w:link w:val="Heading1Char"/>
+    <w:basedOn w:val="Standaard"/>
+    <w:next w:val="Standaard"/>
+    <w:link w:val="Kop1Char"/>
     <w:uiPriority w:val="9"/>
     <w:qFormat/>
     <w:rsid w:val="006823CA"/>
@@ -1557,11 +1686,11 @@
       <w:szCs w:val="40"/>
     </w:rPr>
   </w:style>
-  <w:style w:type="paragraph" w:styleId="Heading2">
+  <w:style w:type="paragraph" w:styleId="Kop2">
     <w:name w:val="heading 2"/>
-    <w:basedOn w:val="Normal"/>
-    <w:next w:val="Normal"/>
-    <w:link w:val="Heading2Char"/>
+    <w:basedOn w:val="Standaard"/>
+    <w:next w:val="Standaard"/>
+    <w:link w:val="Kop2Char"/>
     <w:uiPriority w:val="9"/>
     <w:semiHidden/>
     <w:unhideWhenUsed/>
@@ -1580,11 +1709,11 @@
       <w:szCs w:val="32"/>
     </w:rPr>
   </w:style>
-  <w:style w:type="paragraph" w:styleId="Heading3">
+  <w:style w:type="paragraph" w:styleId="Kop3">
     <w:name w:val="heading 3"/>
-    <w:basedOn w:val="Normal"/>
-    <w:next w:val="Normal"/>
-    <w:link w:val="Heading3Char"/>
+    <w:basedOn w:val="Standaard"/>
+    <w:next w:val="Standaard"/>
+    <w:link w:val="Kop3Char"/>
     <w:uiPriority w:val="9"/>
     <w:semiHidden/>
     <w:unhideWhenUsed/>
@@ -1603,11 +1732,11 @@
       <w:szCs w:val="28"/>
     </w:rPr>
   </w:style>
-  <w:style w:type="paragraph" w:styleId="Heading4">
+  <w:style w:type="paragraph" w:styleId="Kop4">
     <w:name w:val="heading 4"/>
-    <w:basedOn w:val="Normal"/>
-    <w:next w:val="Normal"/>
-    <w:link w:val="Heading4Char"/>
+    <w:basedOn w:val="Standaard"/>
+    <w:next w:val="Standaard"/>
+    <w:link w:val="Kop4Char"/>
     <w:uiPriority w:val="9"/>
     <w:semiHidden/>
     <w:unhideWhenUsed/>
@@ -1626,11 +1755,11 @@
       <w:color w:val="0F4761" w:themeColor="accent1" w:themeShade="BF"/>
     </w:rPr>
   </w:style>
-  <w:style w:type="paragraph" w:styleId="Heading5">
+  <w:style w:type="paragraph" w:styleId="Kop5">
     <w:name w:val="heading 5"/>
-    <w:basedOn w:val="Normal"/>
-    <w:next w:val="Normal"/>
-    <w:link w:val="Heading5Char"/>
+    <w:basedOn w:val="Standaard"/>
+    <w:next w:val="Standaard"/>
+    <w:link w:val="Kop5Char"/>
     <w:uiPriority w:val="9"/>
     <w:semiHidden/>
     <w:unhideWhenUsed/>
@@ -1647,11 +1776,11 @@
       <w:color w:val="0F4761" w:themeColor="accent1" w:themeShade="BF"/>
     </w:rPr>
   </w:style>
-  <w:style w:type="paragraph" w:styleId="Heading6">
+  <w:style w:type="paragraph" w:styleId="Kop6">
     <w:name w:val="heading 6"/>
-    <w:basedOn w:val="Normal"/>
-    <w:next w:val="Normal"/>
-    <w:link w:val="Heading6Char"/>
+    <w:basedOn w:val="Standaard"/>
+    <w:next w:val="Standaard"/>
+    <w:link w:val="Kop6Char"/>
     <w:uiPriority w:val="9"/>
     <w:semiHidden/>
     <w:unhideWhenUsed/>
@@ -1670,11 +1799,11 @@
       <w:color w:val="595959" w:themeColor="text1" w:themeTint="A6"/>
     </w:rPr>
   </w:style>
-  <w:style w:type="paragraph" w:styleId="Heading7">
+  <w:style w:type="paragraph" w:styleId="Kop7">
     <w:name w:val="heading 7"/>
-    <w:basedOn w:val="Normal"/>
-    <w:next w:val="Normal"/>
-    <w:link w:val="Heading7Char"/>
+    <w:basedOn w:val="Standaard"/>
+    <w:next w:val="Standaard"/>
+    <w:link w:val="Kop7Char"/>
     <w:uiPriority w:val="9"/>
     <w:semiHidden/>
     <w:unhideWhenUsed/>
@@ -1691,11 +1820,11 @@
       <w:color w:val="595959" w:themeColor="text1" w:themeTint="A6"/>
     </w:rPr>
   </w:style>
-  <w:style w:type="paragraph" w:styleId="Heading8">
+  <w:style w:type="paragraph" w:styleId="Kop8">
     <w:name w:val="heading 8"/>
-    <w:basedOn w:val="Normal"/>
-    <w:next w:val="Normal"/>
-    <w:link w:val="Heading8Char"/>
+    <w:basedOn w:val="Standaard"/>
+    <w:next w:val="Standaard"/>
+    <w:link w:val="Kop8Char"/>
     <w:uiPriority w:val="9"/>
     <w:semiHidden/>
     <w:unhideWhenUsed/>
@@ -1714,11 +1843,11 @@
       <w:color w:val="272727" w:themeColor="text1" w:themeTint="D8"/>
     </w:rPr>
   </w:style>
-  <w:style w:type="paragraph" w:styleId="Heading9">
+  <w:style w:type="paragraph" w:styleId="Kop9">
     <w:name w:val="heading 9"/>
-    <w:basedOn w:val="Normal"/>
-    <w:next w:val="Normal"/>
-    <w:link w:val="Heading9Char"/>
+    <w:basedOn w:val="Standaard"/>
+    <w:next w:val="Standaard"/>
+    <w:link w:val="Kop9Char"/>
     <w:uiPriority w:val="9"/>
     <w:semiHidden/>
     <w:unhideWhenUsed/>
@@ -1735,12 +1864,13 @@
       <w:color w:val="272727" w:themeColor="text1" w:themeTint="D8"/>
     </w:rPr>
   </w:style>
-  <w:style w:type="character" w:default="1" w:styleId="DefaultParagraphFont">
+  <w:style w:type="character" w:default="1" w:styleId="Standaardalinea-lettertype">
     <w:name w:val="Default Paragraph Font"/>
     <w:uiPriority w:val="1"/>
+    <w:semiHidden/>
     <w:unhideWhenUsed/>
   </w:style>
-  <w:style w:type="table" w:default="1" w:styleId="TableNormal">
+  <w:style w:type="table" w:default="1" w:styleId="Standaardtabel">
     <w:name w:val="Normal Table"/>
     <w:uiPriority w:val="99"/>
     <w:semiHidden/>
@@ -1755,16 +1885,16 @@
       </w:tblCellMar>
     </w:tblPr>
   </w:style>
-  <w:style w:type="numbering" w:default="1" w:styleId="NoList">
+  <w:style w:type="numbering" w:default="1" w:styleId="Geenlijst">
     <w:name w:val="No List"/>
     <w:uiPriority w:val="99"/>
     <w:semiHidden/>
     <w:unhideWhenUsed/>
   </w:style>
-  <w:style w:type="character" w:customStyle="1" w:styleId="Heading1Char">
-    <w:name w:val="Heading 1 Char"/>
-    <w:basedOn w:val="DefaultParagraphFont"/>
-    <w:link w:val="Heading1"/>
+  <w:style w:type="character" w:customStyle="1" w:styleId="Kop1Char">
+    <w:name w:val="Kop 1 Char"/>
+    <w:basedOn w:val="Standaardalinea-lettertype"/>
+    <w:link w:val="Kop1"/>
     <w:uiPriority w:val="9"/>
     <w:rsid w:val="006823CA"/>
     <w:rPr>
@@ -1774,10 +1904,10 @@
       <w:szCs w:val="40"/>
     </w:rPr>
   </w:style>
-  <w:style w:type="character" w:customStyle="1" w:styleId="Heading2Char">
-    <w:name w:val="Heading 2 Char"/>
-    <w:basedOn w:val="DefaultParagraphFont"/>
-    <w:link w:val="Heading2"/>
+  <w:style w:type="character" w:customStyle="1" w:styleId="Kop2Char">
+    <w:name w:val="Kop 2 Char"/>
+    <w:basedOn w:val="Standaardalinea-lettertype"/>
+    <w:link w:val="Kop2"/>
     <w:uiPriority w:val="9"/>
     <w:semiHidden/>
     <w:rsid w:val="006823CA"/>
@@ -1788,10 +1918,10 @@
       <w:szCs w:val="32"/>
     </w:rPr>
   </w:style>
-  <w:style w:type="character" w:customStyle="1" w:styleId="Heading3Char">
-    <w:name w:val="Heading 3 Char"/>
-    <w:basedOn w:val="DefaultParagraphFont"/>
-    <w:link w:val="Heading3"/>
+  <w:style w:type="character" w:customStyle="1" w:styleId="Kop3Char">
+    <w:name w:val="Kop 3 Char"/>
+    <w:basedOn w:val="Standaardalinea-lettertype"/>
+    <w:link w:val="Kop3"/>
     <w:uiPriority w:val="9"/>
     <w:semiHidden/>
     <w:rsid w:val="006823CA"/>
@@ -1802,10 +1932,10 @@
       <w:szCs w:val="28"/>
     </w:rPr>
   </w:style>
-  <w:style w:type="character" w:customStyle="1" w:styleId="Heading4Char">
-    <w:name w:val="Heading 4 Char"/>
-    <w:basedOn w:val="DefaultParagraphFont"/>
-    <w:link w:val="Heading4"/>
+  <w:style w:type="character" w:customStyle="1" w:styleId="Kop4Char">
+    <w:name w:val="Kop 4 Char"/>
+    <w:basedOn w:val="Standaardalinea-lettertype"/>
+    <w:link w:val="Kop4"/>
     <w:uiPriority w:val="9"/>
     <w:semiHidden/>
     <w:rsid w:val="006823CA"/>
@@ -1816,10 +1946,10 @@
       <w:color w:val="0F4761" w:themeColor="accent1" w:themeShade="BF"/>
     </w:rPr>
   </w:style>
-  <w:style w:type="character" w:customStyle="1" w:styleId="Heading5Char">
-    <w:name w:val="Heading 5 Char"/>
-    <w:basedOn w:val="DefaultParagraphFont"/>
-    <w:link w:val="Heading5"/>
+  <w:style w:type="character" w:customStyle="1" w:styleId="Kop5Char">
+    <w:name w:val="Kop 5 Char"/>
+    <w:basedOn w:val="Standaardalinea-lettertype"/>
+    <w:link w:val="Kop5"/>
     <w:uiPriority w:val="9"/>
     <w:semiHidden/>
     <w:rsid w:val="006823CA"/>
@@ -1828,10 +1958,10 @@
       <w:color w:val="0F4761" w:themeColor="accent1" w:themeShade="BF"/>
     </w:rPr>
   </w:style>
-  <w:style w:type="character" w:customStyle="1" w:styleId="Heading6Char">
-    <w:name w:val="Heading 6 Char"/>
-    <w:basedOn w:val="DefaultParagraphFont"/>
-    <w:link w:val="Heading6"/>
+  <w:style w:type="character" w:customStyle="1" w:styleId="Kop6Char">
+    <w:name w:val="Kop 6 Char"/>
+    <w:basedOn w:val="Standaardalinea-lettertype"/>
+    <w:link w:val="Kop6"/>
     <w:uiPriority w:val="9"/>
     <w:semiHidden/>
     <w:rsid w:val="006823CA"/>
@@ -1842,10 +1972,10 @@
       <w:color w:val="595959" w:themeColor="text1" w:themeTint="A6"/>
     </w:rPr>
   </w:style>
-  <w:style w:type="character" w:customStyle="1" w:styleId="Heading7Char">
-    <w:name w:val="Heading 7 Char"/>
-    <w:basedOn w:val="DefaultParagraphFont"/>
-    <w:link w:val="Heading7"/>
+  <w:style w:type="character" w:customStyle="1" w:styleId="Kop7Char">
+    <w:name w:val="Kop 7 Char"/>
+    <w:basedOn w:val="Standaardalinea-lettertype"/>
+    <w:link w:val="Kop7"/>
     <w:uiPriority w:val="9"/>
     <w:semiHidden/>
     <w:rsid w:val="006823CA"/>
@@ -1854,10 +1984,10 @@
       <w:color w:val="595959" w:themeColor="text1" w:themeTint="A6"/>
     </w:rPr>
   </w:style>
-  <w:style w:type="character" w:customStyle="1" w:styleId="Heading8Char">
-    <w:name w:val="Heading 8 Char"/>
-    <w:basedOn w:val="DefaultParagraphFont"/>
-    <w:link w:val="Heading8"/>
+  <w:style w:type="character" w:customStyle="1" w:styleId="Kop8Char">
+    <w:name w:val="Kop 8 Char"/>
+    <w:basedOn w:val="Standaardalinea-lettertype"/>
+    <w:link w:val="Kop8"/>
     <w:uiPriority w:val="9"/>
     <w:semiHidden/>
     <w:rsid w:val="006823CA"/>
@@ -1868,10 +1998,10 @@
       <w:color w:val="272727" w:themeColor="text1" w:themeTint="D8"/>
     </w:rPr>
   </w:style>
-  <w:style w:type="character" w:customStyle="1" w:styleId="Heading9Char">
-    <w:name w:val="Heading 9 Char"/>
-    <w:basedOn w:val="DefaultParagraphFont"/>
-    <w:link w:val="Heading9"/>
+  <w:style w:type="character" w:customStyle="1" w:styleId="Kop9Char">
+    <w:name w:val="Kop 9 Char"/>
+    <w:basedOn w:val="Standaardalinea-lettertype"/>
+    <w:link w:val="Kop9"/>
     <w:uiPriority w:val="9"/>
     <w:semiHidden/>
     <w:rsid w:val="006823CA"/>
@@ -1880,11 +2010,11 @@
       <w:color w:val="272727" w:themeColor="text1" w:themeTint="D8"/>
     </w:rPr>
   </w:style>
-  <w:style w:type="paragraph" w:styleId="Title">
+  <w:style w:type="paragraph" w:styleId="Titel">
     <w:name w:val="Title"/>
-    <w:basedOn w:val="Normal"/>
-    <w:next w:val="Normal"/>
-    <w:link w:val="TitleChar"/>
+    <w:basedOn w:val="Standaard"/>
+    <w:next w:val="Standaard"/>
+    <w:link w:val="TitelChar"/>
     <w:uiPriority w:val="10"/>
     <w:qFormat/>
     <w:rsid w:val="006823CA"/>
@@ -1900,10 +2030,10 @@
       <w:szCs w:val="56"/>
     </w:rPr>
   </w:style>
-  <w:style w:type="character" w:customStyle="1" w:styleId="TitleChar">
-    <w:name w:val="Title Char"/>
-    <w:basedOn w:val="DefaultParagraphFont"/>
-    <w:link w:val="Title"/>
+  <w:style w:type="character" w:customStyle="1" w:styleId="TitelChar">
+    <w:name w:val="Titel Char"/>
+    <w:basedOn w:val="Standaardalinea-lettertype"/>
+    <w:link w:val="Titel"/>
     <w:uiPriority w:val="10"/>
     <w:rsid w:val="006823CA"/>
     <w:rPr>
@@ -1914,11 +2044,11 @@
       <w:szCs w:val="56"/>
     </w:rPr>
   </w:style>
-  <w:style w:type="paragraph" w:styleId="Subtitle">
+  <w:style w:type="paragraph" w:styleId="Ondertitel">
     <w:name w:val="Subtitle"/>
-    <w:basedOn w:val="Normal"/>
-    <w:next w:val="Normal"/>
-    <w:link w:val="SubtitleChar"/>
+    <w:basedOn w:val="Standaard"/>
+    <w:next w:val="Standaard"/>
+    <w:link w:val="OndertitelChar"/>
     <w:uiPriority w:val="11"/>
     <w:qFormat/>
     <w:rsid w:val="006823CA"/>
@@ -1935,10 +2065,10 @@
       <w:szCs w:val="28"/>
     </w:rPr>
   </w:style>
-  <w:style w:type="character" w:customStyle="1" w:styleId="SubtitleChar">
-    <w:name w:val="Subtitle Char"/>
-    <w:basedOn w:val="DefaultParagraphFont"/>
-    <w:link w:val="Subtitle"/>
+  <w:style w:type="character" w:customStyle="1" w:styleId="OndertitelChar">
+    <w:name w:val="Ondertitel Char"/>
+    <w:basedOn w:val="Standaardalinea-lettertype"/>
+    <w:link w:val="Ondertitel"/>
     <w:uiPriority w:val="11"/>
     <w:rsid w:val="006823CA"/>
     <w:rPr>
@@ -1949,11 +2079,11 @@
       <w:szCs w:val="28"/>
     </w:rPr>
   </w:style>
-  <w:style w:type="paragraph" w:styleId="Quote">
+  <w:style w:type="paragraph" w:styleId="Citaat">
     <w:name w:val="Quote"/>
-    <w:basedOn w:val="Normal"/>
-    <w:next w:val="Normal"/>
-    <w:link w:val="QuoteChar"/>
+    <w:basedOn w:val="Standaard"/>
+    <w:next w:val="Standaard"/>
+    <w:link w:val="CitaatChar"/>
     <w:uiPriority w:val="29"/>
     <w:qFormat/>
     <w:rsid w:val="006823CA"/>
@@ -1967,10 +2097,10 @@
       <w:color w:val="404040" w:themeColor="text1" w:themeTint="BF"/>
     </w:rPr>
   </w:style>
-  <w:style w:type="character" w:customStyle="1" w:styleId="QuoteChar">
-    <w:name w:val="Quote Char"/>
-    <w:basedOn w:val="DefaultParagraphFont"/>
-    <w:link w:val="Quote"/>
+  <w:style w:type="character" w:customStyle="1" w:styleId="CitaatChar">
+    <w:name w:val="Citaat Char"/>
+    <w:basedOn w:val="Standaardalinea-lettertype"/>
+    <w:link w:val="Citaat"/>
     <w:uiPriority w:val="29"/>
     <w:rsid w:val="006823CA"/>
     <w:rPr>
@@ -1979,9 +2109,9 @@
       <w:color w:val="404040" w:themeColor="text1" w:themeTint="BF"/>
     </w:rPr>
   </w:style>
-  <w:style w:type="paragraph" w:styleId="ListParagraph">
+  <w:style w:type="paragraph" w:styleId="Lijstalinea">
     <w:name w:val="List Paragraph"/>
-    <w:basedOn w:val="Normal"/>
+    <w:basedOn w:val="Standaard"/>
     <w:uiPriority w:val="34"/>
     <w:qFormat/>
     <w:rsid w:val="006823CA"/>
@@ -1990,9 +2120,9 @@
       <w:contextualSpacing/>
     </w:pPr>
   </w:style>
-  <w:style w:type="character" w:styleId="IntenseEmphasis">
+  <w:style w:type="character" w:styleId="Intensievebenadrukking">
     <w:name w:val="Intense Emphasis"/>
-    <w:basedOn w:val="DefaultParagraphFont"/>
+    <w:basedOn w:val="Standaardalinea-lettertype"/>
     <w:uiPriority w:val="21"/>
     <w:qFormat/>
     <w:rsid w:val="006823CA"/>
@@ -2002,11 +2132,11 @@
       <w:color w:val="0F4761" w:themeColor="accent1" w:themeShade="BF"/>
     </w:rPr>
   </w:style>
-  <w:style w:type="paragraph" w:styleId="IntenseQuote">
+  <w:style w:type="paragraph" w:styleId="Duidelijkcitaat">
     <w:name w:val="Intense Quote"/>
-    <w:basedOn w:val="Normal"/>
-    <w:next w:val="Normal"/>
-    <w:link w:val="IntenseQuoteChar"/>
+    <w:basedOn w:val="Standaard"/>
+    <w:next w:val="Standaard"/>
+    <w:link w:val="DuidelijkcitaatChar"/>
     <w:uiPriority w:val="30"/>
     <w:qFormat/>
     <w:rsid w:val="006823CA"/>
@@ -2025,10 +2155,10 @@
       <w:color w:val="0F4761" w:themeColor="accent1" w:themeShade="BF"/>
     </w:rPr>
   </w:style>
-  <w:style w:type="character" w:customStyle="1" w:styleId="IntenseQuoteChar">
-    <w:name w:val="Intense Quote Char"/>
-    <w:basedOn w:val="DefaultParagraphFont"/>
-    <w:link w:val="IntenseQuote"/>
+  <w:style w:type="character" w:customStyle="1" w:styleId="DuidelijkcitaatChar">
+    <w:name w:val="Duidelijk citaat Char"/>
+    <w:basedOn w:val="Standaardalinea-lettertype"/>
+    <w:link w:val="Duidelijkcitaat"/>
     <w:uiPriority w:val="30"/>
     <w:rsid w:val="006823CA"/>
     <w:rPr>
@@ -2037,9 +2167,9 @@
       <w:color w:val="0F4761" w:themeColor="accent1" w:themeShade="BF"/>
     </w:rPr>
   </w:style>
-  <w:style w:type="character" w:styleId="IntenseReference">
+  <w:style w:type="character" w:styleId="Intensieveverwijzing">
     <w:name w:val="Intense Reference"/>
-    <w:basedOn w:val="DefaultParagraphFont"/>
+    <w:basedOn w:val="Standaardalinea-lettertype"/>
     <w:uiPriority w:val="32"/>
     <w:qFormat/>
     <w:rsid w:val="006823CA"/>
@@ -2053,7 +2183,7 @@
   </w:style>
   <w:style w:type="character" w:styleId="Hyperlink">
     <w:name w:val="Hyperlink"/>
-    <w:basedOn w:val="DefaultParagraphFont"/>
+    <w:basedOn w:val="Standaardalinea-lettertype"/>
     <w:uiPriority w:val="99"/>
     <w:unhideWhenUsed/>
     <w:rsid w:val="006823CA"/>
@@ -2062,9 +2192,9 @@
       <w:u w:val="single"/>
     </w:rPr>
   </w:style>
-  <w:style w:type="character" w:styleId="UnresolvedMention">
+  <w:style w:type="character" w:styleId="Onopgelostemelding">
     <w:name w:val="Unresolved Mention"/>
-    <w:basedOn w:val="DefaultParagraphFont"/>
+    <w:basedOn w:val="Standaardalinea-lettertype"/>
     <w:uiPriority w:val="99"/>
     <w:semiHidden/>
     <w:unhideWhenUsed/>
